--- a/HQAMARRESUME7.7.2023.docx
+++ b/HQAMARRESUME7.7.2023.docx
@@ -4,7 +4,7 @@
   <w:body>
     <w:p>
       <w:pPr>
-        <w:spacing w:after="0"/>
+        <w:spacing w:after="0" w:line="240" w:lineRule="auto"/>
         <w:rPr>
           <w:rFonts w:cstheme="minorHAnsi"/>
           <w:b/>
@@ -22,7 +22,17 @@
     </w:p>
     <w:p>
       <w:pPr>
-        <w:spacing w:after="0"/>
+        <w:spacing w:after="0" w:line="240" w:lineRule="auto"/>
+        <w:rPr>
+          <w:rFonts w:cstheme="minorHAnsi"/>
+          <w:b/>
+          <w:bCs/>
+        </w:rPr>
+      </w:pPr>
+    </w:p>
+    <w:p>
+      <w:pPr>
+        <w:spacing w:after="0" w:line="240" w:lineRule="auto"/>
         <w:rPr>
           <w:rFonts w:cstheme="minorHAnsi"/>
         </w:rPr>
@@ -47,7 +57,7 @@
         <w:tabs>
           <w:tab w:val="right" w:pos="10080"/>
         </w:tabs>
-        <w:spacing w:after="0"/>
+        <w:spacing w:after="0" w:line="240" w:lineRule="auto"/>
         <w:rPr>
           <w:rFonts w:cstheme="minorHAnsi"/>
         </w:rPr>
@@ -80,15 +90,7 @@
     </w:p>
     <w:p>
       <w:pPr>
-        <w:spacing w:after="0"/>
-        <w:rPr>
-          <w:rFonts w:cstheme="minorHAnsi"/>
-        </w:rPr>
-      </w:pPr>
-    </w:p>
-    <w:p>
-      <w:pPr>
-        <w:spacing w:after="0"/>
+        <w:spacing w:after="0" w:line="240" w:lineRule="auto"/>
         <w:rPr>
           <w:rFonts w:cstheme="minorHAnsi"/>
         </w:rPr>
@@ -127,7 +129,7 @@
         <w:tabs>
           <w:tab w:val="right" w:pos="10080"/>
         </w:tabs>
-        <w:spacing w:after="0"/>
+        <w:spacing w:after="0" w:line="240" w:lineRule="auto"/>
         <w:rPr>
           <w:rFonts w:cstheme="minorHAnsi"/>
         </w:rPr>
@@ -148,15 +150,7 @@
     </w:p>
     <w:p>
       <w:pPr>
-        <w:spacing w:after="0"/>
-        <w:rPr>
-          <w:rFonts w:cstheme="minorHAnsi"/>
-        </w:rPr>
-      </w:pPr>
-    </w:p>
-    <w:p>
-      <w:pPr>
-        <w:spacing w:after="0"/>
+        <w:spacing w:after="0" w:line="240" w:lineRule="auto"/>
         <w:rPr>
           <w:rFonts w:cstheme="minorHAnsi"/>
         </w:rPr>
@@ -178,7 +172,7 @@
     </w:p>
     <w:p>
       <w:pPr>
-        <w:spacing w:after="0"/>
+        <w:spacing w:after="0" w:line="240" w:lineRule="auto"/>
         <w:rPr>
           <w:rFonts w:cstheme="minorHAnsi"/>
         </w:rPr>
@@ -188,6 +182,296 @@
           <w:rFonts w:cstheme="minorHAnsi"/>
         </w:rPr>
         <w:t>High School Diploma, GPA 4.0</w:t>
+      </w:r>
+      <w:r>
+        <w:rPr>
+          <w:rFonts w:cstheme="minorHAnsi"/>
+        </w:rPr>
+        <w:t xml:space="preserve">, </w:t>
+      </w:r>
+      <w:r>
+        <w:rPr>
+          <w:rFonts w:cstheme="minorHAnsi"/>
+          <w:bCs/>
+          <w:spacing w:val="-6"/>
+        </w:rPr>
+        <w:t>A.S, Islamic and Arabic Studies</w:t>
+      </w:r>
+      <w:r>
+        <w:rPr>
+          <w:rFonts w:cstheme="minorHAnsi"/>
+          <w:bCs/>
+          <w:spacing w:val="-6"/>
+        </w:rPr>
+        <w:t xml:space="preserve"> </w:t>
+      </w:r>
+      <w:r>
+        <w:rPr>
+          <w:rFonts w:cstheme="minorHAnsi"/>
+          <w:bCs/>
+          <w:spacing w:val="-6"/>
+        </w:rPr>
+        <w:tab/>
+      </w:r>
+      <w:r>
+        <w:rPr>
+          <w:rFonts w:cstheme="minorHAnsi"/>
+          <w:bCs/>
+          <w:spacing w:val="-6"/>
+        </w:rPr>
+        <w:tab/>
+      </w:r>
+      <w:r>
+        <w:rPr>
+          <w:rFonts w:cstheme="minorHAnsi"/>
+          <w:bCs/>
+          <w:spacing w:val="-6"/>
+        </w:rPr>
+        <w:tab/>
+      </w:r>
+      <w:r>
+        <w:rPr>
+          <w:rFonts w:cstheme="minorHAnsi"/>
+          <w:bCs/>
+          <w:spacing w:val="-6"/>
+        </w:rPr>
+        <w:tab/>
+        <w:t xml:space="preserve">                </w:t>
+      </w:r>
+      <w:r>
+        <w:rPr>
+          <w:rFonts w:cstheme="minorHAnsi"/>
+          <w:bCs/>
+          <w:spacing w:val="-6"/>
+        </w:rPr>
+        <w:tab/>
+      </w:r>
+      <w:r>
+        <w:rPr>
+          <w:rFonts w:cstheme="minorHAnsi"/>
+          <w:bCs/>
+          <w:spacing w:val="-6"/>
+        </w:rPr>
+        <w:t xml:space="preserve">             </w:t>
+      </w:r>
+      <w:r>
+        <w:rPr>
+          <w:rFonts w:cstheme="minorHAnsi"/>
+          <w:bCs/>
+          <w:spacing w:val="-6"/>
+        </w:rPr>
+        <w:t>June 2022</w:t>
+      </w:r>
+    </w:p>
+    <w:p>
+      <w:pPr>
+        <w:spacing w:after="0" w:line="240" w:lineRule="auto"/>
+        <w:rPr>
+          <w:rFonts w:cstheme="minorHAnsi"/>
+          <w:b/>
+          <w:bCs/>
+        </w:rPr>
+      </w:pPr>
+      <w:r>
+        <w:rPr>
+          <w:rFonts w:cstheme="minorHAnsi"/>
+          <w:b/>
+          <w:bCs/>
+        </w:rPr>
+        <w:t>Related Courses:</w:t>
+      </w:r>
+    </w:p>
+    <w:p>
+      <w:pPr>
+        <w:spacing w:after="0" w:line="240" w:lineRule="auto"/>
+        <w:rPr>
+          <w:rFonts w:cstheme="minorHAnsi"/>
+          <w:color w:val="000000"/>
+        </w:rPr>
+      </w:pPr>
+      <w:r>
+        <w:rPr>
+          <w:rFonts w:cstheme="minorHAnsi"/>
+          <w:color w:val="000000"/>
+        </w:rPr>
+        <w:t>Systems Programming, Object Oriented Programming, Discrete Math, Calculus I-IV.</w:t>
+      </w:r>
+    </w:p>
+    <w:p>
+      <w:pPr>
+        <w:spacing w:after="0" w:line="240" w:lineRule="auto"/>
+        <w:rPr>
+          <w:rFonts w:cstheme="minorHAnsi"/>
+          <w:color w:val="000000"/>
+        </w:rPr>
+      </w:pPr>
+    </w:p>
+    <w:p>
+      <w:pPr>
+        <w:spacing w:after="0" w:line="240" w:lineRule="auto"/>
+        <w:rPr>
+          <w:rFonts w:cstheme="minorHAnsi"/>
+          <w:b/>
+          <w:bCs/>
+          <w:color w:val="000000"/>
+        </w:rPr>
+      </w:pPr>
+      <w:r>
+        <w:rPr>
+          <w:rFonts w:cstheme="minorHAnsi"/>
+          <w:b/>
+          <w:bCs/>
+          <w:color w:val="000000"/>
+        </w:rPr>
+        <w:t>SKILLS</w:t>
+      </w:r>
+    </w:p>
+    <w:p>
+      <w:pPr>
+        <w:spacing w:after="0" w:line="240" w:lineRule="auto"/>
+        <w:rPr>
+          <w:rFonts w:cstheme="minorHAnsi"/>
+        </w:rPr>
+      </w:pPr>
+      <w:r>
+        <w:rPr>
+          <w:rFonts w:cstheme="minorHAnsi"/>
+          <w:b/>
+          <w:bCs/>
+        </w:rPr>
+        <w:t>Technical</w:t>
+      </w:r>
+      <w:r>
+        <w:rPr>
+          <w:rFonts w:cstheme="minorHAnsi"/>
+        </w:rPr>
+        <w:t xml:space="preserve">: Java, C#, </w:t>
+      </w:r>
+      <w:proofErr w:type="gramStart"/>
+      <w:r>
+        <w:rPr>
+          <w:rFonts w:cstheme="minorHAnsi"/>
+        </w:rPr>
+        <w:t>C++,  Racket</w:t>
+      </w:r>
+      <w:proofErr w:type="gramEnd"/>
+      <w:r>
+        <w:rPr>
+          <w:rFonts w:cstheme="minorHAnsi"/>
+        </w:rPr>
+        <w:t xml:space="preserve">, Python, </w:t>
+      </w:r>
+      <w:r>
+        <w:rPr>
+          <w:rFonts w:cstheme="minorHAnsi"/>
+        </w:rPr>
+        <w:t xml:space="preserve">Microsoft </w:t>
+      </w:r>
+      <w:r>
+        <w:rPr>
+          <w:rFonts w:cstheme="minorHAnsi"/>
+        </w:rPr>
+        <w:t>Excel,</w:t>
+      </w:r>
+      <w:r>
+        <w:rPr>
+          <w:rFonts w:cstheme="minorHAnsi"/>
+        </w:rPr>
+        <w:t xml:space="preserve"> Word,</w:t>
+      </w:r>
+      <w:r>
+        <w:rPr>
+          <w:rFonts w:cstheme="minorHAnsi"/>
+        </w:rPr>
+        <w:t xml:space="preserve"> Adobe Premiere Pro, VS Code, IntelliJ</w:t>
+      </w:r>
+    </w:p>
+    <w:p>
+      <w:pPr>
+        <w:spacing w:after="0" w:line="240" w:lineRule="auto"/>
+        <w:rPr>
+          <w:rFonts w:cstheme="minorHAnsi"/>
+        </w:rPr>
+      </w:pPr>
+      <w:r>
+        <w:rPr>
+          <w:rFonts w:cstheme="minorHAnsi"/>
+          <w:b/>
+          <w:bCs/>
+        </w:rPr>
+        <w:t>Language:</w:t>
+      </w:r>
+      <w:r>
+        <w:rPr>
+          <w:rFonts w:cstheme="minorHAnsi"/>
+        </w:rPr>
+        <w:t xml:space="preserve"> Hindi, Urdu: </w:t>
+      </w:r>
+      <w:r>
+        <w:rPr>
+          <w:rFonts w:cstheme="minorHAnsi"/>
+        </w:rPr>
+        <w:t>Basic level</w:t>
+      </w:r>
+      <w:r>
+        <w:rPr>
+          <w:rFonts w:cstheme="minorHAnsi"/>
+        </w:rPr>
+        <w:t xml:space="preserve"> Arabic: Read, Write.</w:t>
+      </w:r>
+    </w:p>
+    <w:p>
+      <w:pPr>
+        <w:spacing w:after="0" w:line="240" w:lineRule="auto"/>
+        <w:rPr>
+          <w:rFonts w:cstheme="minorHAnsi"/>
+        </w:rPr>
+      </w:pPr>
+      <w:r>
+        <w:rPr>
+          <w:rFonts w:cstheme="minorHAnsi"/>
+          <w:b/>
+          <w:bCs/>
+        </w:rPr>
+        <w:t>Interests</w:t>
+      </w:r>
+      <w:r>
+        <w:rPr>
+          <w:rFonts w:cstheme="minorHAnsi"/>
+        </w:rPr>
+        <w:t xml:space="preserve">: CrossFit, Media Production, </w:t>
+      </w:r>
+      <w:r>
+        <w:rPr>
+          <w:rFonts w:cstheme="minorHAnsi"/>
+        </w:rPr>
+        <w:t>Drone Photography.</w:t>
+      </w:r>
+    </w:p>
+    <w:p>
+      <w:pPr>
+        <w:spacing w:after="0" w:line="240" w:lineRule="auto"/>
+        <w:rPr>
+          <w:rFonts w:cstheme="minorHAnsi"/>
+        </w:rPr>
+      </w:pPr>
+    </w:p>
+    <w:p>
+      <w:pPr>
+        <w:spacing w:after="0" w:line="240" w:lineRule="auto"/>
+        <w:rPr>
+          <w:rFonts w:cstheme="minorHAnsi"/>
+          <w:b/>
+          <w:bCs/>
+        </w:rPr>
+      </w:pPr>
+      <w:r>
+        <w:rPr>
+          <w:rFonts w:cstheme="minorHAnsi"/>
+          <w:b/>
+          <w:bCs/>
+        </w:rPr>
+        <w:t>PROJECTS</w:t>
       </w:r>
     </w:p>
     <w:p>
@@ -195,248 +479,50 @@
         <w:tabs>
           <w:tab w:val="right" w:pos="10080"/>
         </w:tabs>
-        <w:spacing w:after="0"/>
-        <w:rPr>
-          <w:rFonts w:cstheme="minorHAnsi"/>
-          <w:bCs/>
-          <w:spacing w:val="-6"/>
-        </w:rPr>
-      </w:pPr>
-      <w:r>
-        <w:rPr>
-          <w:rFonts w:cstheme="minorHAnsi"/>
-          <w:bCs/>
-          <w:spacing w:val="-6"/>
-        </w:rPr>
-        <w:t>A.S, Islamic and Arabic Studies</w:t>
-      </w:r>
-      <w:r>
-        <w:rPr>
-          <w:rFonts w:cstheme="minorHAnsi"/>
-          <w:bCs/>
-          <w:spacing w:val="-6"/>
+        <w:spacing w:after="0" w:line="240" w:lineRule="auto"/>
+        <w:rPr>
+          <w:rFonts w:cstheme="minorHAnsi"/>
+        </w:rPr>
+      </w:pPr>
+      <w:r>
+        <w:rPr>
+          <w:rFonts w:cstheme="minorHAnsi"/>
+          <w:b/>
+          <w:bCs/>
+        </w:rPr>
+        <w:t xml:space="preserve">WPI Humanities Seminar </w:t>
+      </w:r>
+      <w:r>
+        <w:rPr>
+          <w:rFonts w:cstheme="minorHAnsi"/>
+        </w:rPr>
+        <w:t>Worcester, MA, WPI</w:t>
+      </w:r>
+      <w:r>
+        <w:rPr>
+          <w:rFonts w:cstheme="minorHAnsi"/>
         </w:rPr>
         <w:tab/>
-        <w:t>June 2022</w:t>
-      </w:r>
-    </w:p>
-    <w:p>
-      <w:pPr>
-        <w:spacing w:after="0"/>
-        <w:rPr>
-          <w:rFonts w:cstheme="minorHAnsi"/>
-        </w:rPr>
-      </w:pPr>
-    </w:p>
-    <w:p>
-      <w:pPr>
-        <w:spacing w:after="0"/>
-        <w:rPr>
-          <w:rFonts w:cstheme="minorHAnsi"/>
-          <w:b/>
-          <w:bCs/>
-        </w:rPr>
-      </w:pPr>
-      <w:r>
-        <w:rPr>
-          <w:rFonts w:cstheme="minorHAnsi"/>
-          <w:b/>
-          <w:bCs/>
-        </w:rPr>
-        <w:t>Related Courses:</w:t>
-      </w:r>
-    </w:p>
-    <w:p>
-      <w:pPr>
-        <w:spacing w:after="0"/>
-        <w:rPr>
-          <w:rFonts w:cstheme="minorHAnsi"/>
-          <w:color w:val="000000"/>
-        </w:rPr>
-      </w:pPr>
-      <w:r>
-        <w:rPr>
-          <w:rFonts w:cstheme="minorHAnsi"/>
-          <w:color w:val="000000"/>
-        </w:rPr>
-        <w:t>Systems Programming, Object Oriented Programming, Discrete Math, Calculus I-IV.</w:t>
-      </w:r>
-    </w:p>
-    <w:p>
-      <w:pPr>
-        <w:spacing w:after="0"/>
-        <w:rPr>
-          <w:rFonts w:cstheme="minorHAnsi"/>
-          <w:color w:val="000000"/>
-        </w:rPr>
-      </w:pPr>
-    </w:p>
-    <w:p>
-      <w:pPr>
-        <w:spacing w:after="0"/>
-        <w:rPr>
-          <w:rFonts w:cstheme="minorHAnsi"/>
-          <w:b/>
-          <w:bCs/>
-          <w:color w:val="000000"/>
-        </w:rPr>
-      </w:pPr>
-      <w:r>
-        <w:rPr>
-          <w:rFonts w:cstheme="minorHAnsi"/>
-          <w:b/>
-          <w:bCs/>
-          <w:color w:val="000000"/>
-        </w:rPr>
-        <w:t>SKILLS</w:t>
-      </w:r>
-    </w:p>
-    <w:p>
-      <w:pPr>
-        <w:spacing w:after="0"/>
-        <w:rPr>
-          <w:rFonts w:cstheme="minorHAnsi"/>
-        </w:rPr>
-      </w:pPr>
-      <w:r>
-        <w:rPr>
-          <w:rFonts w:cstheme="minorHAnsi"/>
-          <w:b/>
-          <w:bCs/>
-        </w:rPr>
-        <w:t>Technical</w:t>
-      </w:r>
-      <w:r>
-        <w:rPr>
-          <w:rFonts w:cstheme="minorHAnsi"/>
-        </w:rPr>
-        <w:t xml:space="preserve">: Java, C#, </w:t>
-      </w:r>
-      <w:proofErr w:type="gramStart"/>
-      <w:r>
-        <w:rPr>
-          <w:rFonts w:cstheme="minorHAnsi"/>
-        </w:rPr>
-        <w:t>C++,  Racket</w:t>
-      </w:r>
-      <w:proofErr w:type="gramEnd"/>
-      <w:r>
-        <w:rPr>
-          <w:rFonts w:cstheme="minorHAnsi"/>
-        </w:rPr>
-        <w:t xml:space="preserve">, Python, </w:t>
-      </w:r>
-      <w:r>
-        <w:rPr>
-          <w:rFonts w:cstheme="minorHAnsi"/>
-        </w:rPr>
-        <w:t xml:space="preserve">Microsoft </w:t>
-      </w:r>
-      <w:r>
-        <w:rPr>
-          <w:rFonts w:cstheme="minorHAnsi"/>
-        </w:rPr>
-        <w:t>Excel,</w:t>
-      </w:r>
-      <w:r>
-        <w:rPr>
-          <w:rFonts w:cstheme="minorHAnsi"/>
-        </w:rPr>
-        <w:t xml:space="preserve"> Word,</w:t>
-      </w:r>
-      <w:r>
-        <w:rPr>
-          <w:rFonts w:cstheme="minorHAnsi"/>
-        </w:rPr>
-        <w:t xml:space="preserve"> Adobe Premiere Pro, VS Code, IntelliJ</w:t>
-      </w:r>
-    </w:p>
-    <w:p>
-      <w:pPr>
-        <w:spacing w:after="0"/>
-        <w:rPr>
-          <w:rFonts w:cstheme="minorHAnsi"/>
-        </w:rPr>
-      </w:pPr>
-      <w:r>
-        <w:rPr>
-          <w:rFonts w:cstheme="minorHAnsi"/>
-          <w:b/>
-          <w:bCs/>
-        </w:rPr>
-        <w:t>Language:</w:t>
-      </w:r>
-      <w:r>
-        <w:rPr>
-          <w:rFonts w:cstheme="minorHAnsi"/>
-        </w:rPr>
-        <w:t xml:space="preserve"> Hindi, Urdu: </w:t>
-      </w:r>
-      <w:r>
-        <w:rPr>
-          <w:rFonts w:cstheme="minorHAnsi"/>
-        </w:rPr>
-        <w:t>Basic level</w:t>
-      </w:r>
-      <w:r>
-        <w:rPr>
-          <w:rFonts w:cstheme="minorHAnsi"/>
-        </w:rPr>
-        <w:t xml:space="preserve"> Arabic: Read, Write.</w:t>
-      </w:r>
-    </w:p>
-    <w:p>
-      <w:pPr>
-        <w:spacing w:after="0"/>
-        <w:rPr>
-          <w:rFonts w:cstheme="minorHAnsi"/>
-        </w:rPr>
-      </w:pPr>
-      <w:r>
-        <w:rPr>
-          <w:rFonts w:cstheme="minorHAnsi"/>
-          <w:b/>
-          <w:bCs/>
-        </w:rPr>
-        <w:t>Interests</w:t>
-      </w:r>
-      <w:r>
-        <w:rPr>
-          <w:rFonts w:cstheme="minorHAnsi"/>
-        </w:rPr>
-        <w:t xml:space="preserve">: CrossFit, Media Production, </w:t>
-      </w:r>
-      <w:r>
-        <w:rPr>
-          <w:rFonts w:cstheme="minorHAnsi"/>
-        </w:rPr>
-        <w:t>Drone Photography.</w:t>
-      </w:r>
-    </w:p>
-    <w:p>
-      <w:pPr>
-        <w:spacing w:after="0"/>
-        <w:rPr>
-          <w:rFonts w:cstheme="minorHAnsi"/>
-        </w:rPr>
-      </w:pPr>
-    </w:p>
-    <w:p>
-      <w:pPr>
-        <w:spacing w:after="0"/>
-        <w:rPr>
-          <w:rFonts w:cstheme="minorHAnsi"/>
-          <w:b/>
-          <w:bCs/>
-        </w:rPr>
-      </w:pPr>
-      <w:r>
-        <w:rPr>
-          <w:rFonts w:cstheme="minorHAnsi"/>
-          <w:b/>
-          <w:bCs/>
-        </w:rPr>
-        <w:t>PROJECTS</w:t>
+        <w:t>October – December 2022</w:t>
+      </w:r>
+    </w:p>
+    <w:p>
+      <w:pPr>
+        <w:pStyle w:val="ListParagraph"/>
+        <w:numPr>
+          <w:ilvl w:val="0"/>
+          <w:numId w:val="7"/>
+        </w:numPr>
+        <w:spacing w:after="0" w:line="240" w:lineRule="auto"/>
+        <w:rPr>
+          <w:rFonts w:cstheme="minorHAnsi"/>
+        </w:rPr>
+      </w:pPr>
+      <w:r>
+        <w:rPr>
+          <w:rFonts w:cstheme="minorHAnsi"/>
+        </w:rPr>
+        <w:t>An Examination of the Different Communication Styles in Multicultural Teams</w:t>
       </w:r>
     </w:p>
     <w:p>
@@ -444,58 +530,8 @@
         <w:tabs>
           <w:tab w:val="right" w:pos="10080"/>
         </w:tabs>
-        <w:spacing w:after="0"/>
-        <w:rPr>
-          <w:rFonts w:cstheme="minorHAnsi"/>
-        </w:rPr>
-      </w:pPr>
-      <w:r>
-        <w:rPr>
-          <w:rFonts w:cstheme="minorHAnsi"/>
-          <w:b/>
-          <w:bCs/>
-        </w:rPr>
-        <w:t xml:space="preserve">WPI Humanities Seminar </w:t>
-      </w:r>
-      <w:r>
-        <w:rPr>
-          <w:rFonts w:cstheme="minorHAnsi"/>
-        </w:rPr>
-        <w:t>Worcester, MA, WPI</w:t>
-      </w:r>
-      <w:r>
-        <w:rPr>
-          <w:rFonts w:cstheme="minorHAnsi"/>
-        </w:rPr>
-        <w:tab/>
-        <w:t>October – December 2022</w:t>
-      </w:r>
-    </w:p>
-    <w:p>
-      <w:pPr>
-        <w:pStyle w:val="ListParagraph"/>
-        <w:numPr>
-          <w:ilvl w:val="0"/>
-          <w:numId w:val="1"/>
-        </w:numPr>
-        <w:spacing w:after="0"/>
-        <w:rPr>
-          <w:rFonts w:cstheme="minorHAnsi"/>
-        </w:rPr>
-      </w:pPr>
-      <w:r>
-        <w:rPr>
-          <w:rFonts w:cstheme="minorHAnsi"/>
-        </w:rPr>
-        <w:t>An Examination of the Different Communication Styles in Multicultural Teams</w:t>
-      </w:r>
-    </w:p>
-    <w:p>
-      <w:pPr>
-        <w:tabs>
-          <w:tab w:val="right" w:pos="10080"/>
-        </w:tabs>
-        <w:spacing w:after="0"/>
+        <w:spacing w:after="0" w:line="240" w:lineRule="auto"/>
+        <w:jc w:val="both"/>
         <w:rPr>
           <w:rFonts w:cstheme="minorHAnsi"/>
         </w:rPr>
@@ -528,7 +564,7 @@
         <w:widowControl w:val="0"/>
         <w:numPr>
           <w:ilvl w:val="0"/>
-          <w:numId w:val="2"/>
+          <w:numId w:val="7"/>
         </w:numPr>
         <w:tabs>
           <w:tab w:val="left" w:pos="839"/>
@@ -536,8 +572,8 @@
         </w:tabs>
         <w:autoSpaceDE w:val="0"/>
         <w:autoSpaceDN w:val="0"/>
-        <w:spacing w:after="0" w:line="254" w:lineRule="exact"/>
-        <w:contextualSpacing w:val="0"/>
+        <w:spacing w:after="0" w:line="240" w:lineRule="auto"/>
+        <w:jc w:val="both"/>
         <w:rPr>
           <w:rFonts w:cstheme="minorHAnsi"/>
         </w:rPr>
@@ -556,7 +592,7 @@
         <w:widowControl w:val="0"/>
         <w:numPr>
           <w:ilvl w:val="0"/>
-          <w:numId w:val="2"/>
+          <w:numId w:val="7"/>
         </w:numPr>
         <w:tabs>
           <w:tab w:val="left" w:pos="839"/>
@@ -564,8 +600,9 @@
         </w:tabs>
         <w:autoSpaceDE w:val="0"/>
         <w:autoSpaceDN w:val="0"/>
-        <w:spacing w:after="0" w:line="264" w:lineRule="exact"/>
+        <w:spacing w:after="0" w:line="240" w:lineRule="auto"/>
         <w:contextualSpacing w:val="0"/>
+        <w:jc w:val="both"/>
         <w:rPr>
           <w:rFonts w:cstheme="minorHAnsi"/>
         </w:rPr>
@@ -584,7 +621,7 @@
         <w:widowControl w:val="0"/>
         <w:numPr>
           <w:ilvl w:val="0"/>
-          <w:numId w:val="2"/>
+          <w:numId w:val="7"/>
         </w:numPr>
         <w:tabs>
           <w:tab w:val="left" w:pos="839"/>
@@ -592,8 +629,8 @@
         </w:tabs>
         <w:autoSpaceDE w:val="0"/>
         <w:autoSpaceDN w:val="0"/>
-        <w:spacing w:after="0" w:line="264" w:lineRule="exact"/>
-        <w:contextualSpacing w:val="0"/>
+        <w:spacing w:after="0" w:line="240" w:lineRule="auto"/>
+        <w:jc w:val="both"/>
         <w:rPr>
           <w:rFonts w:cstheme="minorHAnsi"/>
         </w:rPr>
@@ -604,27 +641,6 @@
         </w:rPr>
         <w:t>Collected data from Bluetooth waves (RSSI Values) and studied particle physics.</w:t>
       </w:r>
-    </w:p>
-    <w:p>
-      <w:pPr>
-        <w:pStyle w:val="ListParagraph"/>
-        <w:widowControl w:val="0"/>
-        <w:numPr>
-          <w:ilvl w:val="0"/>
-          <w:numId w:val="2"/>
-        </w:numPr>
-        <w:tabs>
-          <w:tab w:val="left" w:pos="839"/>
-          <w:tab w:val="left" w:pos="840"/>
-        </w:tabs>
-        <w:autoSpaceDE w:val="0"/>
-        <w:autoSpaceDN w:val="0"/>
-        <w:spacing w:after="0" w:line="264" w:lineRule="exact"/>
-        <w:contextualSpacing w:val="0"/>
-        <w:rPr>
-          <w:rFonts w:cstheme="minorHAnsi"/>
-        </w:rPr>
-      </w:pPr>
     </w:p>
     <w:p>
       <w:pPr>
@@ -635,7 +651,8 @@
         </w:tabs>
         <w:autoSpaceDE w:val="0"/>
         <w:autoSpaceDN w:val="0"/>
-        <w:spacing w:after="0" w:line="264" w:lineRule="exact"/>
+        <w:spacing w:after="0" w:line="240" w:lineRule="auto"/>
+        <w:jc w:val="both"/>
         <w:rPr>
           <w:rFonts w:cstheme="minorHAnsi"/>
         </w:rPr>
@@ -685,6 +702,12 @@
         <w:rPr>
           <w:rFonts w:cstheme="minorHAnsi"/>
         </w:rPr>
+        <w:t xml:space="preserve">            </w:t>
+      </w:r>
+      <w:r>
+        <w:rPr>
+          <w:rFonts w:cstheme="minorHAnsi"/>
+        </w:rPr>
         <w:t>June 2023</w:t>
       </w:r>
     </w:p>
@@ -698,7 +721,8 @@
         </w:numPr>
         <w:autoSpaceDE w:val="0"/>
         <w:autoSpaceDN w:val="0"/>
-        <w:spacing w:after="0" w:line="264" w:lineRule="exact"/>
+        <w:spacing w:after="0" w:line="240" w:lineRule="auto"/>
+        <w:jc w:val="both"/>
         <w:rPr>
           <w:rFonts w:cstheme="minorHAnsi"/>
         </w:rPr>
@@ -748,21 +772,199 @@
         </w:numPr>
         <w:autoSpaceDE w:val="0"/>
         <w:autoSpaceDN w:val="0"/>
-        <w:spacing w:after="0" w:line="264" w:lineRule="exact"/>
-        <w:rPr>
-          <w:rFonts w:cstheme="minorHAnsi"/>
-        </w:rPr>
-      </w:pPr>
-      <w:r>
-        <w:rPr>
-          <w:rFonts w:cstheme="minorHAnsi"/>
-        </w:rPr>
-        <w:t>Enabled text extraction from PDFs, text splitting, embeddings, similarity search, and interactive chat-based querying.</w:t>
-      </w:r>
-    </w:p>
-    <w:p>
-      <w:pPr>
-        <w:spacing w:after="0"/>
+        <w:spacing w:after="0" w:line="240" w:lineRule="auto"/>
+        <w:jc w:val="both"/>
+        <w:rPr>
+          <w:rFonts w:cstheme="minorHAnsi"/>
+        </w:rPr>
+      </w:pPr>
+      <w:r>
+        <w:rPr>
+          <w:rFonts w:cstheme="minorHAnsi"/>
+        </w:rPr>
+        <w:t>Enabled text extraction from PDFs, text splitting, embeddings, and interactive chat-based querying.</w:t>
+      </w:r>
+    </w:p>
+    <w:p>
+      <w:pPr>
+        <w:widowControl w:val="0"/>
+        <w:tabs>
+          <w:tab w:val="left" w:pos="839"/>
+          <w:tab w:val="left" w:pos="840"/>
+        </w:tabs>
+        <w:autoSpaceDE w:val="0"/>
+        <w:autoSpaceDN w:val="0"/>
+        <w:spacing w:after="0" w:line="240" w:lineRule="auto"/>
+        <w:jc w:val="both"/>
+        <w:rPr>
+          <w:rFonts w:cstheme="minorHAnsi"/>
+        </w:rPr>
+      </w:pPr>
+      <w:r>
+        <w:rPr>
+          <w:rFonts w:cstheme="minorHAnsi"/>
+          <w:b/>
+          <w:bCs/>
+        </w:rPr>
+        <w:t>Personal Portfolio</w:t>
+      </w:r>
+      <w:r>
+        <w:rPr>
+          <w:rFonts w:cstheme="minorHAnsi"/>
+        </w:rPr>
+        <w:t xml:space="preserve">, </w:t>
+      </w:r>
+      <w:hyperlink r:id="rId9" w:history="1">
+        <w:r>
+          <w:rPr>
+            <w:rStyle w:val="Hyperlink"/>
+            <w:rFonts w:cstheme="minorHAnsi"/>
+          </w:rPr>
+          <w:t>https://hanzalahqama</w:t>
+        </w:r>
+        <w:r>
+          <w:rPr>
+            <w:rStyle w:val="Hyperlink"/>
+            <w:rFonts w:cstheme="minorHAnsi"/>
+          </w:rPr>
+          <w:t>r</w:t>
+        </w:r>
+        <w:r>
+          <w:rPr>
+            <w:rStyle w:val="Hyperlink"/>
+            <w:rFonts w:cstheme="minorHAnsi"/>
+          </w:rPr>
+          <w:t>.com/</w:t>
+        </w:r>
+      </w:hyperlink>
+      <w:r>
+        <w:rPr>
+          <w:rFonts w:cstheme="minorHAnsi"/>
+        </w:rPr>
+        <w:t xml:space="preserve"> </w:t>
+      </w:r>
+      <w:r>
+        <w:rPr>
+          <w:rFonts w:cstheme="minorHAnsi"/>
+        </w:rPr>
+        <w:tab/>
+      </w:r>
+      <w:r>
+        <w:rPr>
+          <w:rFonts w:cstheme="minorHAnsi"/>
+        </w:rPr>
+        <w:tab/>
+      </w:r>
+      <w:r>
+        <w:rPr>
+          <w:rFonts w:cstheme="minorHAnsi"/>
+        </w:rPr>
+        <w:tab/>
+      </w:r>
+      <w:r>
+        <w:rPr>
+          <w:rFonts w:cstheme="minorHAnsi"/>
+        </w:rPr>
+        <w:tab/>
+      </w:r>
+      <w:r>
+        <w:rPr>
+          <w:rFonts w:cstheme="minorHAnsi"/>
+        </w:rPr>
+        <w:tab/>
+        <w:t xml:space="preserve">                          </w:t>
+      </w:r>
+      <w:r>
+        <w:rPr>
+          <w:rFonts w:cstheme="minorHAnsi"/>
+        </w:rPr>
+        <w:t>Ju</w:t>
+      </w:r>
+      <w:r>
+        <w:rPr>
+          <w:rFonts w:cstheme="minorHAnsi"/>
+        </w:rPr>
+        <w:t>ly</w:t>
+      </w:r>
+      <w:r>
+        <w:rPr>
+          <w:rFonts w:cstheme="minorHAnsi"/>
+        </w:rPr>
+        <w:t xml:space="preserve"> 2023</w:t>
+      </w:r>
+    </w:p>
+    <w:p>
+      <w:pPr>
+        <w:pStyle w:val="ListParagraph"/>
+        <w:widowControl w:val="0"/>
+        <w:numPr>
+          <w:ilvl w:val="0"/>
+          <w:numId w:val="11"/>
+        </w:numPr>
+        <w:tabs>
+          <w:tab w:val="left" w:pos="839"/>
+          <w:tab w:val="left" w:pos="840"/>
+        </w:tabs>
+        <w:autoSpaceDE w:val="0"/>
+        <w:autoSpaceDN w:val="0"/>
+        <w:spacing w:after="0" w:line="240" w:lineRule="auto"/>
+        <w:jc w:val="both"/>
+        <w:rPr>
+          <w:rFonts w:cstheme="minorHAnsi"/>
+        </w:rPr>
+      </w:pPr>
+      <w:r>
+        <w:rPr>
+          <w:rFonts w:cstheme="minorHAnsi"/>
+        </w:rPr>
+        <w:t>Designed and developed a visually appealing and responsive online resume website using HTML, CSS, and JavaScript.</w:t>
+      </w:r>
+    </w:p>
+    <w:p>
+      <w:pPr>
+        <w:pStyle w:val="ListParagraph"/>
+        <w:numPr>
+          <w:ilvl w:val="0"/>
+          <w:numId w:val="11"/>
+        </w:numPr>
+        <w:spacing w:after="0" w:line="240" w:lineRule="auto"/>
+        <w:rPr>
+          <w:rFonts w:cstheme="minorHAnsi"/>
+          <w:b/>
+          <w:bCs/>
+        </w:rPr>
+      </w:pPr>
+      <w:r>
+        <w:rPr>
+          <w:rFonts w:cstheme="minorHAnsi"/>
+        </w:rPr>
+        <w:t>Leveraged SMTP.js library to send contact form submissions to a specified email address</w:t>
+      </w:r>
+      <w:r>
+        <w:rPr>
+          <w:rFonts w:cstheme="minorHAnsi"/>
+        </w:rPr>
+        <w:t>.</w:t>
+      </w:r>
+    </w:p>
+    <w:p>
+      <w:pPr>
+        <w:pStyle w:val="ListParagraph"/>
+        <w:numPr>
+          <w:ilvl w:val="0"/>
+          <w:numId w:val="11"/>
+        </w:numPr>
+        <w:spacing w:after="0" w:line="240" w:lineRule="auto"/>
+        <w:rPr>
+          <w:rFonts w:cstheme="minorHAnsi"/>
+          <w:b/>
+          <w:bCs/>
+        </w:rPr>
+      </w:pPr>
+    </w:p>
+    <w:p>
+      <w:pPr>
+        <w:spacing w:after="0" w:line="240" w:lineRule="auto"/>
         <w:rPr>
           <w:rFonts w:cstheme="minorHAnsi"/>
           <w:b/>
@@ -784,7 +986,7 @@
           <w:tab w:val="left" w:pos="0"/>
           <w:tab w:val="right" w:pos="10080"/>
         </w:tabs>
-        <w:spacing w:after="0" w:line="251" w:lineRule="exact"/>
+        <w:spacing w:after="0" w:line="240" w:lineRule="auto"/>
         <w:rPr>
           <w:rFonts w:cstheme="minorHAnsi"/>
         </w:rPr>
@@ -1280,7 +1482,7 @@
       </w:r>
     </w:p>
     <w:sectPr>
-      <w:headerReference w:type="default" r:id="rId9"/>
+      <w:headerReference w:type="default" r:id="rId10"/>
       <w:pgSz w:w="12240" w:h="15840" w:code="1"/>
       <w:pgMar w:top="1440" w:right="1080" w:bottom="1440" w:left="1080" w:header="720" w:footer="720" w:gutter="0"/>
       <w:cols w:space="720"/>
@@ -1404,6 +1606,23 @@
       <w:rPr>
         <w:b/>
         <w:bCs/>
+      </w:rPr>
+    </w:pPr>
+    <w:r>
+      <w:rPr>
+        <w:b/>
+        <w:bCs/>
+      </w:rPr>
+      <w:t>hanzalahqamar.com</w:t>
+    </w:r>
+  </w:p>
+  <w:p>
+    <w:pPr>
+      <w:spacing w:after="0"/>
+      <w:jc w:val="center"/>
+      <w:rPr>
+        <w:b/>
+        <w:bCs/>
         <w:sz w:val="32"/>
         <w:szCs w:val="32"/>
       </w:rPr>
@@ -1415,6 +1634,119 @@
 <file path=word/numbering.xml><?xml version="1.0" encoding="utf-8"?>
 <w:numbering xmlns:wpc="http://schemas.microsoft.com/office/word/2010/wordprocessingCanvas" xmlns:cx="http://schemas.microsoft.com/office/drawing/2014/chartex" xmlns:cx1="http://schemas.microsoft.com/office/drawing/2015/9/8/chartex" xmlns:cx2="http://schemas.microsoft.com/office/drawing/2015/10/21/chartex" xmlns:cx3="http://schemas.microsoft.com/office/drawing/2016/5/9/chartex" xmlns:cx4="http://schemas.microsoft.com/office/drawing/2016/5/10/chartex" xmlns:cx5="http://schemas.microsoft.com/office/drawing/2016/5/11/chartex" xmlns:cx6="http://schemas.microsoft.com/office/drawing/2016/5/12/chartex" xmlns:cx7="http://schemas.microsoft.com/office/drawing/2016/5/13/chartex" xmlns:cx8="http://schemas.microsoft.com/office/drawing/2016/5/14/chartex" xmlns:mc="http://schemas.openxmlformats.org/markup-compatibility/2006" xmlns:aink="http://schemas.microsoft.com/office/drawing/2016/ink" xmlns:am3d="http://schemas.microsoft.com/office/drawing/2017/model3d" xmlns:o="urn:schemas-microsoft-com:office:office" xmlns:oel="http://schemas.microsoft.com/office/2019/extlst" xmlns:r="http://schemas.openxmlformats.org/officeDocument/2006/relationships" xmlns:m="http://schemas.openxmlformats.org/officeDocument/2006/math" xmlns:v="urn:schemas-microsoft-com:vml" xmlns:wp14="http://schemas.microsoft.com/office/word/2010/wordprocessingDrawing" xmlns:wp="http://schemas.openxmlformats.org/drawingml/2006/wordprocessingDrawing" xmlns:w10="urn:schemas-microsoft-com:office:word" xmlns:w="http://schemas.openxmlformats.org/wordprocessingml/2006/main" xmlns:w14="http://schemas.microsoft.com/office/word/2010/wordml" xmlns:w15="http://schemas.microsoft.com/office/word/2012/wordml" xmlns:w16cex="http://schemas.microsoft.com/office/word/2018/wordml/cex" xmlns:w16cid="http://schemas.microsoft.com/office/word/2016/wordml/cid" xmlns:w16="http://schemas.microsoft.com/office/word/2018/wordml" xmlns:w16sdtdh="http://schemas.microsoft.com/office/word/2020/wordml/sdtdatahash" xmlns:w16se="http://schemas.microsoft.com/office/word/2015/wordml/symex" xmlns:wpg="http://schemas.microsoft.com/office/word/2010/wordprocessingGroup" xmlns:wpi="http://schemas.microsoft.com/office/word/2010/wordprocessingInk" xmlns:wne="http://schemas.microsoft.com/office/word/2006/wordml" xmlns:wps="http://schemas.microsoft.com/office/word/2010/wordprocessingShape" mc:Ignorable="w14 w15 w16se w16cid w16 w16cex w16sdtdh wp14">
   <w:abstractNum w:abstractNumId="0" w15:restartNumberingAfterBreak="0">
+    <w:nsid w:val="01375C30"/>
+    <w:multiLevelType w:val="hybridMultilevel"/>
+    <w:tmpl w:val="CCBCF37E"/>
+    <w:lvl w:ilvl="0" w:tplc="04090001">
+      <w:start w:val="1"/>
+      <w:numFmt w:val="bullet"/>
+      <w:lvlText w:val=""/>
+      <w:lvlJc w:val="left"/>
+      <w:pPr>
+        <w:ind w:left="1440" w:hanging="360"/>
+      </w:pPr>
+      <w:rPr>
+        <w:rFonts w:ascii="Symbol" w:hAnsi="Symbol" w:hint="default"/>
+      </w:rPr>
+    </w:lvl>
+    <w:lvl w:ilvl="1" w:tplc="04090003" w:tentative="1">
+      <w:start w:val="1"/>
+      <w:numFmt w:val="bullet"/>
+      <w:lvlText w:val="o"/>
+      <w:lvlJc w:val="left"/>
+      <w:pPr>
+        <w:ind w:left="2160" w:hanging="360"/>
+      </w:pPr>
+      <w:rPr>
+        <w:rFonts w:ascii="Courier New" w:hAnsi="Courier New" w:cs="Courier New" w:hint="default"/>
+      </w:rPr>
+    </w:lvl>
+    <w:lvl w:ilvl="2" w:tplc="04090005" w:tentative="1">
+      <w:start w:val="1"/>
+      <w:numFmt w:val="bullet"/>
+      <w:lvlText w:val=""/>
+      <w:lvlJc w:val="left"/>
+      <w:pPr>
+        <w:ind w:left="2880" w:hanging="360"/>
+      </w:pPr>
+      <w:rPr>
+        <w:rFonts w:ascii="Wingdings" w:hAnsi="Wingdings" w:hint="default"/>
+      </w:rPr>
+    </w:lvl>
+    <w:lvl w:ilvl="3" w:tplc="04090001" w:tentative="1">
+      <w:start w:val="1"/>
+      <w:numFmt w:val="bullet"/>
+      <w:lvlText w:val=""/>
+      <w:lvlJc w:val="left"/>
+      <w:pPr>
+        <w:ind w:left="3600" w:hanging="360"/>
+      </w:pPr>
+      <w:rPr>
+        <w:rFonts w:ascii="Symbol" w:hAnsi="Symbol" w:hint="default"/>
+      </w:rPr>
+    </w:lvl>
+    <w:lvl w:ilvl="4" w:tplc="04090003" w:tentative="1">
+      <w:start w:val="1"/>
+      <w:numFmt w:val="bullet"/>
+      <w:lvlText w:val="o"/>
+      <w:lvlJc w:val="left"/>
+      <w:pPr>
+        <w:ind w:left="4320" w:hanging="360"/>
+      </w:pPr>
+      <w:rPr>
+        <w:rFonts w:ascii="Courier New" w:hAnsi="Courier New" w:cs="Courier New" w:hint="default"/>
+      </w:rPr>
+    </w:lvl>
+    <w:lvl w:ilvl="5" w:tplc="04090005" w:tentative="1">
+      <w:start w:val="1"/>
+      <w:numFmt w:val="bullet"/>
+      <w:lvlText w:val=""/>
+      <w:lvlJc w:val="left"/>
+      <w:pPr>
+        <w:ind w:left="5040" w:hanging="360"/>
+      </w:pPr>
+      <w:rPr>
+        <w:rFonts w:ascii="Wingdings" w:hAnsi="Wingdings" w:hint="default"/>
+      </w:rPr>
+    </w:lvl>
+    <w:lvl w:ilvl="6" w:tplc="04090001" w:tentative="1">
+      <w:start w:val="1"/>
+      <w:numFmt w:val="bullet"/>
+      <w:lvlText w:val=""/>
+      <w:lvlJc w:val="left"/>
+      <w:pPr>
+        <w:ind w:left="5760" w:hanging="360"/>
+      </w:pPr>
+      <w:rPr>
+        <w:rFonts w:ascii="Symbol" w:hAnsi="Symbol" w:hint="default"/>
+      </w:rPr>
+    </w:lvl>
+    <w:lvl w:ilvl="7" w:tplc="04090003" w:tentative="1">
+      <w:start w:val="1"/>
+      <w:numFmt w:val="bullet"/>
+      <w:lvlText w:val="o"/>
+      <w:lvlJc w:val="left"/>
+      <w:pPr>
+        <w:ind w:left="6480" w:hanging="360"/>
+      </w:pPr>
+      <w:rPr>
+        <w:rFonts w:ascii="Courier New" w:hAnsi="Courier New" w:cs="Courier New" w:hint="default"/>
+      </w:rPr>
+    </w:lvl>
+    <w:lvl w:ilvl="8" w:tplc="04090005" w:tentative="1">
+      <w:start w:val="1"/>
+      <w:numFmt w:val="bullet"/>
+      <w:lvlText w:val=""/>
+      <w:lvlJc w:val="left"/>
+      <w:pPr>
+        <w:ind w:left="7200" w:hanging="360"/>
+      </w:pPr>
+      <w:rPr>
+        <w:rFonts w:ascii="Wingdings" w:hAnsi="Wingdings" w:hint="default"/>
+      </w:rPr>
+    </w:lvl>
+  </w:abstractNum>
+  <w:abstractNum w:abstractNumId="1" w15:restartNumberingAfterBreak="0">
     <w:nsid w:val="19E408C3"/>
     <w:multiLevelType w:val="multilevel"/>
     <w:tmpl w:val="A5E6F798"/>
@@ -1563,7 +1895,233 @@
       </w:rPr>
     </w:lvl>
   </w:abstractNum>
-  <w:abstractNum w:abstractNumId="1" w15:restartNumberingAfterBreak="0">
+  <w:abstractNum w:abstractNumId="2" w15:restartNumberingAfterBreak="0">
+    <w:nsid w:val="1C2318DB"/>
+    <w:multiLevelType w:val="hybridMultilevel"/>
+    <w:tmpl w:val="74E87028"/>
+    <w:lvl w:ilvl="0" w:tplc="04090001">
+      <w:start w:val="1"/>
+      <w:numFmt w:val="bullet"/>
+      <w:lvlText w:val=""/>
+      <w:lvlJc w:val="left"/>
+      <w:pPr>
+        <w:ind w:left="720" w:hanging="360"/>
+      </w:pPr>
+      <w:rPr>
+        <w:rFonts w:ascii="Symbol" w:hAnsi="Symbol" w:hint="default"/>
+      </w:rPr>
+    </w:lvl>
+    <w:lvl w:ilvl="1" w:tplc="04090003" w:tentative="1">
+      <w:start w:val="1"/>
+      <w:numFmt w:val="bullet"/>
+      <w:lvlText w:val="o"/>
+      <w:lvlJc w:val="left"/>
+      <w:pPr>
+        <w:ind w:left="1440" w:hanging="360"/>
+      </w:pPr>
+      <w:rPr>
+        <w:rFonts w:ascii="Courier New" w:hAnsi="Courier New" w:cs="Courier New" w:hint="default"/>
+      </w:rPr>
+    </w:lvl>
+    <w:lvl w:ilvl="2" w:tplc="04090005" w:tentative="1">
+      <w:start w:val="1"/>
+      <w:numFmt w:val="bullet"/>
+      <w:lvlText w:val=""/>
+      <w:lvlJc w:val="left"/>
+      <w:pPr>
+        <w:ind w:left="2160" w:hanging="360"/>
+      </w:pPr>
+      <w:rPr>
+        <w:rFonts w:ascii="Wingdings" w:hAnsi="Wingdings" w:hint="default"/>
+      </w:rPr>
+    </w:lvl>
+    <w:lvl w:ilvl="3" w:tplc="04090001" w:tentative="1">
+      <w:start w:val="1"/>
+      <w:numFmt w:val="bullet"/>
+      <w:lvlText w:val=""/>
+      <w:lvlJc w:val="left"/>
+      <w:pPr>
+        <w:ind w:left="2880" w:hanging="360"/>
+      </w:pPr>
+      <w:rPr>
+        <w:rFonts w:ascii="Symbol" w:hAnsi="Symbol" w:hint="default"/>
+      </w:rPr>
+    </w:lvl>
+    <w:lvl w:ilvl="4" w:tplc="04090003" w:tentative="1">
+      <w:start w:val="1"/>
+      <w:numFmt w:val="bullet"/>
+      <w:lvlText w:val="o"/>
+      <w:lvlJc w:val="left"/>
+      <w:pPr>
+        <w:ind w:left="3600" w:hanging="360"/>
+      </w:pPr>
+      <w:rPr>
+        <w:rFonts w:ascii="Courier New" w:hAnsi="Courier New" w:cs="Courier New" w:hint="default"/>
+      </w:rPr>
+    </w:lvl>
+    <w:lvl w:ilvl="5" w:tplc="04090005" w:tentative="1">
+      <w:start w:val="1"/>
+      <w:numFmt w:val="bullet"/>
+      <w:lvlText w:val=""/>
+      <w:lvlJc w:val="left"/>
+      <w:pPr>
+        <w:ind w:left="4320" w:hanging="360"/>
+      </w:pPr>
+      <w:rPr>
+        <w:rFonts w:ascii="Wingdings" w:hAnsi="Wingdings" w:hint="default"/>
+      </w:rPr>
+    </w:lvl>
+    <w:lvl w:ilvl="6" w:tplc="04090001" w:tentative="1">
+      <w:start w:val="1"/>
+      <w:numFmt w:val="bullet"/>
+      <w:lvlText w:val=""/>
+      <w:lvlJc w:val="left"/>
+      <w:pPr>
+        <w:ind w:left="5040" w:hanging="360"/>
+      </w:pPr>
+      <w:rPr>
+        <w:rFonts w:ascii="Symbol" w:hAnsi="Symbol" w:hint="default"/>
+      </w:rPr>
+    </w:lvl>
+    <w:lvl w:ilvl="7" w:tplc="04090003" w:tentative="1">
+      <w:start w:val="1"/>
+      <w:numFmt w:val="bullet"/>
+      <w:lvlText w:val="o"/>
+      <w:lvlJc w:val="left"/>
+      <w:pPr>
+        <w:ind w:left="5760" w:hanging="360"/>
+      </w:pPr>
+      <w:rPr>
+        <w:rFonts w:ascii="Courier New" w:hAnsi="Courier New" w:cs="Courier New" w:hint="default"/>
+      </w:rPr>
+    </w:lvl>
+    <w:lvl w:ilvl="8" w:tplc="04090005" w:tentative="1">
+      <w:start w:val="1"/>
+      <w:numFmt w:val="bullet"/>
+      <w:lvlText w:val=""/>
+      <w:lvlJc w:val="left"/>
+      <w:pPr>
+        <w:ind w:left="6480" w:hanging="360"/>
+      </w:pPr>
+      <w:rPr>
+        <w:rFonts w:ascii="Wingdings" w:hAnsi="Wingdings" w:hint="default"/>
+      </w:rPr>
+    </w:lvl>
+  </w:abstractNum>
+  <w:abstractNum w:abstractNumId="3" w15:restartNumberingAfterBreak="0">
+    <w:nsid w:val="24934B17"/>
+    <w:multiLevelType w:val="hybridMultilevel"/>
+    <w:tmpl w:val="22C071EC"/>
+    <w:lvl w:ilvl="0" w:tplc="04090001">
+      <w:start w:val="1"/>
+      <w:numFmt w:val="bullet"/>
+      <w:lvlText w:val=""/>
+      <w:lvlJc w:val="left"/>
+      <w:pPr>
+        <w:ind w:left="720" w:hanging="360"/>
+      </w:pPr>
+      <w:rPr>
+        <w:rFonts w:ascii="Symbol" w:hAnsi="Symbol" w:hint="default"/>
+      </w:rPr>
+    </w:lvl>
+    <w:lvl w:ilvl="1" w:tplc="04090003" w:tentative="1">
+      <w:start w:val="1"/>
+      <w:numFmt w:val="bullet"/>
+      <w:lvlText w:val="o"/>
+      <w:lvlJc w:val="left"/>
+      <w:pPr>
+        <w:ind w:left="1440" w:hanging="360"/>
+      </w:pPr>
+      <w:rPr>
+        <w:rFonts w:ascii="Courier New" w:hAnsi="Courier New" w:cs="Courier New" w:hint="default"/>
+      </w:rPr>
+    </w:lvl>
+    <w:lvl w:ilvl="2" w:tplc="04090005" w:tentative="1">
+      <w:start w:val="1"/>
+      <w:numFmt w:val="bullet"/>
+      <w:lvlText w:val=""/>
+      <w:lvlJc w:val="left"/>
+      <w:pPr>
+        <w:ind w:left="2160" w:hanging="360"/>
+      </w:pPr>
+      <w:rPr>
+        <w:rFonts w:ascii="Wingdings" w:hAnsi="Wingdings" w:hint="default"/>
+      </w:rPr>
+    </w:lvl>
+    <w:lvl w:ilvl="3" w:tplc="04090001" w:tentative="1">
+      <w:start w:val="1"/>
+      <w:numFmt w:val="bullet"/>
+      <w:lvlText w:val=""/>
+      <w:lvlJc w:val="left"/>
+      <w:pPr>
+        <w:ind w:left="2880" w:hanging="360"/>
+      </w:pPr>
+      <w:rPr>
+        <w:rFonts w:ascii="Symbol" w:hAnsi="Symbol" w:hint="default"/>
+      </w:rPr>
+    </w:lvl>
+    <w:lvl w:ilvl="4" w:tplc="04090003" w:tentative="1">
+      <w:start w:val="1"/>
+      <w:numFmt w:val="bullet"/>
+      <w:lvlText w:val="o"/>
+      <w:lvlJc w:val="left"/>
+      <w:pPr>
+        <w:ind w:left="3600" w:hanging="360"/>
+      </w:pPr>
+      <w:rPr>
+        <w:rFonts w:ascii="Courier New" w:hAnsi="Courier New" w:cs="Courier New" w:hint="default"/>
+      </w:rPr>
+    </w:lvl>
+    <w:lvl w:ilvl="5" w:tplc="04090005" w:tentative="1">
+      <w:start w:val="1"/>
+      <w:numFmt w:val="bullet"/>
+      <w:lvlText w:val=""/>
+      <w:lvlJc w:val="left"/>
+      <w:pPr>
+        <w:ind w:left="4320" w:hanging="360"/>
+      </w:pPr>
+      <w:rPr>
+        <w:rFonts w:ascii="Wingdings" w:hAnsi="Wingdings" w:hint="default"/>
+      </w:rPr>
+    </w:lvl>
+    <w:lvl w:ilvl="6" w:tplc="04090001" w:tentative="1">
+      <w:start w:val="1"/>
+      <w:numFmt w:val="bullet"/>
+      <w:lvlText w:val=""/>
+      <w:lvlJc w:val="left"/>
+      <w:pPr>
+        <w:ind w:left="5040" w:hanging="360"/>
+      </w:pPr>
+      <w:rPr>
+        <w:rFonts w:ascii="Symbol" w:hAnsi="Symbol" w:hint="default"/>
+      </w:rPr>
+    </w:lvl>
+    <w:lvl w:ilvl="7" w:tplc="04090003" w:tentative="1">
+      <w:start w:val="1"/>
+      <w:numFmt w:val="bullet"/>
+      <w:lvlText w:val="o"/>
+      <w:lvlJc w:val="left"/>
+      <w:pPr>
+        <w:ind w:left="5760" w:hanging="360"/>
+      </w:pPr>
+      <w:rPr>
+        <w:rFonts w:ascii="Courier New" w:hAnsi="Courier New" w:cs="Courier New" w:hint="default"/>
+      </w:rPr>
+    </w:lvl>
+    <w:lvl w:ilvl="8" w:tplc="04090005" w:tentative="1">
+      <w:start w:val="1"/>
+      <w:numFmt w:val="bullet"/>
+      <w:lvlText w:val=""/>
+      <w:lvlJc w:val="left"/>
+      <w:pPr>
+        <w:ind w:left="6480" w:hanging="360"/>
+      </w:pPr>
+      <w:rPr>
+        <w:rFonts w:ascii="Wingdings" w:hAnsi="Wingdings" w:hint="default"/>
+      </w:rPr>
+    </w:lvl>
+  </w:abstractNum>
+  <w:abstractNum w:abstractNumId="4" w15:restartNumberingAfterBreak="0">
     <w:nsid w:val="24F91818"/>
     <w:multiLevelType w:val="hybridMultilevel"/>
     <w:tmpl w:val="F7AC4BC2"/>
@@ -1676,7 +2234,572 @@
       </w:rPr>
     </w:lvl>
   </w:abstractNum>
-  <w:abstractNum w:abstractNumId="2" w15:restartNumberingAfterBreak="0">
+  <w:abstractNum w:abstractNumId="5" w15:restartNumberingAfterBreak="0">
+    <w:nsid w:val="2C0A2C3A"/>
+    <w:multiLevelType w:val="hybridMultilevel"/>
+    <w:tmpl w:val="E9EC841C"/>
+    <w:lvl w:ilvl="0" w:tplc="04090001">
+      <w:start w:val="1"/>
+      <w:numFmt w:val="bullet"/>
+      <w:lvlText w:val=""/>
+      <w:lvlJc w:val="left"/>
+      <w:pPr>
+        <w:ind w:left="1440" w:hanging="360"/>
+      </w:pPr>
+      <w:rPr>
+        <w:rFonts w:ascii="Symbol" w:hAnsi="Symbol" w:hint="default"/>
+      </w:rPr>
+    </w:lvl>
+    <w:lvl w:ilvl="1" w:tplc="04090003" w:tentative="1">
+      <w:start w:val="1"/>
+      <w:numFmt w:val="bullet"/>
+      <w:lvlText w:val="o"/>
+      <w:lvlJc w:val="left"/>
+      <w:pPr>
+        <w:ind w:left="2160" w:hanging="360"/>
+      </w:pPr>
+      <w:rPr>
+        <w:rFonts w:ascii="Courier New" w:hAnsi="Courier New" w:cs="Courier New" w:hint="default"/>
+      </w:rPr>
+    </w:lvl>
+    <w:lvl w:ilvl="2" w:tplc="04090005" w:tentative="1">
+      <w:start w:val="1"/>
+      <w:numFmt w:val="bullet"/>
+      <w:lvlText w:val=""/>
+      <w:lvlJc w:val="left"/>
+      <w:pPr>
+        <w:ind w:left="2880" w:hanging="360"/>
+      </w:pPr>
+      <w:rPr>
+        <w:rFonts w:ascii="Wingdings" w:hAnsi="Wingdings" w:hint="default"/>
+      </w:rPr>
+    </w:lvl>
+    <w:lvl w:ilvl="3" w:tplc="04090001" w:tentative="1">
+      <w:start w:val="1"/>
+      <w:numFmt w:val="bullet"/>
+      <w:lvlText w:val=""/>
+      <w:lvlJc w:val="left"/>
+      <w:pPr>
+        <w:ind w:left="3600" w:hanging="360"/>
+      </w:pPr>
+      <w:rPr>
+        <w:rFonts w:ascii="Symbol" w:hAnsi="Symbol" w:hint="default"/>
+      </w:rPr>
+    </w:lvl>
+    <w:lvl w:ilvl="4" w:tplc="04090003" w:tentative="1">
+      <w:start w:val="1"/>
+      <w:numFmt w:val="bullet"/>
+      <w:lvlText w:val="o"/>
+      <w:lvlJc w:val="left"/>
+      <w:pPr>
+        <w:ind w:left="4320" w:hanging="360"/>
+      </w:pPr>
+      <w:rPr>
+        <w:rFonts w:ascii="Courier New" w:hAnsi="Courier New" w:cs="Courier New" w:hint="default"/>
+      </w:rPr>
+    </w:lvl>
+    <w:lvl w:ilvl="5" w:tplc="04090005" w:tentative="1">
+      <w:start w:val="1"/>
+      <w:numFmt w:val="bullet"/>
+      <w:lvlText w:val=""/>
+      <w:lvlJc w:val="left"/>
+      <w:pPr>
+        <w:ind w:left="5040" w:hanging="360"/>
+      </w:pPr>
+      <w:rPr>
+        <w:rFonts w:ascii="Wingdings" w:hAnsi="Wingdings" w:hint="default"/>
+      </w:rPr>
+    </w:lvl>
+    <w:lvl w:ilvl="6" w:tplc="04090001" w:tentative="1">
+      <w:start w:val="1"/>
+      <w:numFmt w:val="bullet"/>
+      <w:lvlText w:val=""/>
+      <w:lvlJc w:val="left"/>
+      <w:pPr>
+        <w:ind w:left="5760" w:hanging="360"/>
+      </w:pPr>
+      <w:rPr>
+        <w:rFonts w:ascii="Symbol" w:hAnsi="Symbol" w:hint="default"/>
+      </w:rPr>
+    </w:lvl>
+    <w:lvl w:ilvl="7" w:tplc="04090003" w:tentative="1">
+      <w:start w:val="1"/>
+      <w:numFmt w:val="bullet"/>
+      <w:lvlText w:val="o"/>
+      <w:lvlJc w:val="left"/>
+      <w:pPr>
+        <w:ind w:left="6480" w:hanging="360"/>
+      </w:pPr>
+      <w:rPr>
+        <w:rFonts w:ascii="Courier New" w:hAnsi="Courier New" w:cs="Courier New" w:hint="default"/>
+      </w:rPr>
+    </w:lvl>
+    <w:lvl w:ilvl="8" w:tplc="04090005" w:tentative="1">
+      <w:start w:val="1"/>
+      <w:numFmt w:val="bullet"/>
+      <w:lvlText w:val=""/>
+      <w:lvlJc w:val="left"/>
+      <w:pPr>
+        <w:ind w:left="7200" w:hanging="360"/>
+      </w:pPr>
+      <w:rPr>
+        <w:rFonts w:ascii="Wingdings" w:hAnsi="Wingdings" w:hint="default"/>
+      </w:rPr>
+    </w:lvl>
+  </w:abstractNum>
+  <w:abstractNum w:abstractNumId="6" w15:restartNumberingAfterBreak="0">
+    <w:nsid w:val="34B6722B"/>
+    <w:multiLevelType w:val="hybridMultilevel"/>
+    <w:tmpl w:val="5BE27C34"/>
+    <w:lvl w:ilvl="0" w:tplc="04090001">
+      <w:start w:val="1"/>
+      <w:numFmt w:val="bullet"/>
+      <w:lvlText w:val=""/>
+      <w:lvlJc w:val="left"/>
+      <w:pPr>
+        <w:ind w:left="720" w:hanging="360"/>
+      </w:pPr>
+      <w:rPr>
+        <w:rFonts w:ascii="Symbol" w:hAnsi="Symbol" w:hint="default"/>
+      </w:rPr>
+    </w:lvl>
+    <w:lvl w:ilvl="1" w:tplc="04090003" w:tentative="1">
+      <w:start w:val="1"/>
+      <w:numFmt w:val="bullet"/>
+      <w:lvlText w:val="o"/>
+      <w:lvlJc w:val="left"/>
+      <w:pPr>
+        <w:ind w:left="1440" w:hanging="360"/>
+      </w:pPr>
+      <w:rPr>
+        <w:rFonts w:ascii="Courier New" w:hAnsi="Courier New" w:cs="Courier New" w:hint="default"/>
+      </w:rPr>
+    </w:lvl>
+    <w:lvl w:ilvl="2" w:tplc="04090005" w:tentative="1">
+      <w:start w:val="1"/>
+      <w:numFmt w:val="bullet"/>
+      <w:lvlText w:val=""/>
+      <w:lvlJc w:val="left"/>
+      <w:pPr>
+        <w:ind w:left="2160" w:hanging="360"/>
+      </w:pPr>
+      <w:rPr>
+        <w:rFonts w:ascii="Wingdings" w:hAnsi="Wingdings" w:hint="default"/>
+      </w:rPr>
+    </w:lvl>
+    <w:lvl w:ilvl="3" w:tplc="04090001" w:tentative="1">
+      <w:start w:val="1"/>
+      <w:numFmt w:val="bullet"/>
+      <w:lvlText w:val=""/>
+      <w:lvlJc w:val="left"/>
+      <w:pPr>
+        <w:ind w:left="2880" w:hanging="360"/>
+      </w:pPr>
+      <w:rPr>
+        <w:rFonts w:ascii="Symbol" w:hAnsi="Symbol" w:hint="default"/>
+      </w:rPr>
+    </w:lvl>
+    <w:lvl w:ilvl="4" w:tplc="04090003" w:tentative="1">
+      <w:start w:val="1"/>
+      <w:numFmt w:val="bullet"/>
+      <w:lvlText w:val="o"/>
+      <w:lvlJc w:val="left"/>
+      <w:pPr>
+        <w:ind w:left="3600" w:hanging="360"/>
+      </w:pPr>
+      <w:rPr>
+        <w:rFonts w:ascii="Courier New" w:hAnsi="Courier New" w:cs="Courier New" w:hint="default"/>
+      </w:rPr>
+    </w:lvl>
+    <w:lvl w:ilvl="5" w:tplc="04090005" w:tentative="1">
+      <w:start w:val="1"/>
+      <w:numFmt w:val="bullet"/>
+      <w:lvlText w:val=""/>
+      <w:lvlJc w:val="left"/>
+      <w:pPr>
+        <w:ind w:left="4320" w:hanging="360"/>
+      </w:pPr>
+      <w:rPr>
+        <w:rFonts w:ascii="Wingdings" w:hAnsi="Wingdings" w:hint="default"/>
+      </w:rPr>
+    </w:lvl>
+    <w:lvl w:ilvl="6" w:tplc="04090001" w:tentative="1">
+      <w:start w:val="1"/>
+      <w:numFmt w:val="bullet"/>
+      <w:lvlText w:val=""/>
+      <w:lvlJc w:val="left"/>
+      <w:pPr>
+        <w:ind w:left="5040" w:hanging="360"/>
+      </w:pPr>
+      <w:rPr>
+        <w:rFonts w:ascii="Symbol" w:hAnsi="Symbol" w:hint="default"/>
+      </w:rPr>
+    </w:lvl>
+    <w:lvl w:ilvl="7" w:tplc="04090003" w:tentative="1">
+      <w:start w:val="1"/>
+      <w:numFmt w:val="bullet"/>
+      <w:lvlText w:val="o"/>
+      <w:lvlJc w:val="left"/>
+      <w:pPr>
+        <w:ind w:left="5760" w:hanging="360"/>
+      </w:pPr>
+      <w:rPr>
+        <w:rFonts w:ascii="Courier New" w:hAnsi="Courier New" w:cs="Courier New" w:hint="default"/>
+      </w:rPr>
+    </w:lvl>
+    <w:lvl w:ilvl="8" w:tplc="04090005" w:tentative="1">
+      <w:start w:val="1"/>
+      <w:numFmt w:val="bullet"/>
+      <w:lvlText w:val=""/>
+      <w:lvlJc w:val="left"/>
+      <w:pPr>
+        <w:ind w:left="6480" w:hanging="360"/>
+      </w:pPr>
+      <w:rPr>
+        <w:rFonts w:ascii="Wingdings" w:hAnsi="Wingdings" w:hint="default"/>
+      </w:rPr>
+    </w:lvl>
+  </w:abstractNum>
+  <w:abstractNum w:abstractNumId="7" w15:restartNumberingAfterBreak="0">
+    <w:nsid w:val="3FA8405E"/>
+    <w:multiLevelType w:val="hybridMultilevel"/>
+    <w:tmpl w:val="8858F7B0"/>
+    <w:lvl w:ilvl="0" w:tplc="04090001">
+      <w:start w:val="1"/>
+      <w:numFmt w:val="bullet"/>
+      <w:lvlText w:val=""/>
+      <w:lvlJc w:val="left"/>
+      <w:pPr>
+        <w:ind w:left="720" w:hanging="360"/>
+      </w:pPr>
+      <w:rPr>
+        <w:rFonts w:ascii="Symbol" w:hAnsi="Symbol" w:hint="default"/>
+      </w:rPr>
+    </w:lvl>
+    <w:lvl w:ilvl="1" w:tplc="04090003" w:tentative="1">
+      <w:start w:val="1"/>
+      <w:numFmt w:val="bullet"/>
+      <w:lvlText w:val="o"/>
+      <w:lvlJc w:val="left"/>
+      <w:pPr>
+        <w:ind w:left="1440" w:hanging="360"/>
+      </w:pPr>
+      <w:rPr>
+        <w:rFonts w:ascii="Courier New" w:hAnsi="Courier New" w:cs="Courier New" w:hint="default"/>
+      </w:rPr>
+    </w:lvl>
+    <w:lvl w:ilvl="2" w:tplc="04090005" w:tentative="1">
+      <w:start w:val="1"/>
+      <w:numFmt w:val="bullet"/>
+      <w:lvlText w:val=""/>
+      <w:lvlJc w:val="left"/>
+      <w:pPr>
+        <w:ind w:left="2160" w:hanging="360"/>
+      </w:pPr>
+      <w:rPr>
+        <w:rFonts w:ascii="Wingdings" w:hAnsi="Wingdings" w:hint="default"/>
+      </w:rPr>
+    </w:lvl>
+    <w:lvl w:ilvl="3" w:tplc="04090001" w:tentative="1">
+      <w:start w:val="1"/>
+      <w:numFmt w:val="bullet"/>
+      <w:lvlText w:val=""/>
+      <w:lvlJc w:val="left"/>
+      <w:pPr>
+        <w:ind w:left="2880" w:hanging="360"/>
+      </w:pPr>
+      <w:rPr>
+        <w:rFonts w:ascii="Symbol" w:hAnsi="Symbol" w:hint="default"/>
+      </w:rPr>
+    </w:lvl>
+    <w:lvl w:ilvl="4" w:tplc="04090003" w:tentative="1">
+      <w:start w:val="1"/>
+      <w:numFmt w:val="bullet"/>
+      <w:lvlText w:val="o"/>
+      <w:lvlJc w:val="left"/>
+      <w:pPr>
+        <w:ind w:left="3600" w:hanging="360"/>
+      </w:pPr>
+      <w:rPr>
+        <w:rFonts w:ascii="Courier New" w:hAnsi="Courier New" w:cs="Courier New" w:hint="default"/>
+      </w:rPr>
+    </w:lvl>
+    <w:lvl w:ilvl="5" w:tplc="04090005" w:tentative="1">
+      <w:start w:val="1"/>
+      <w:numFmt w:val="bullet"/>
+      <w:lvlText w:val=""/>
+      <w:lvlJc w:val="left"/>
+      <w:pPr>
+        <w:ind w:left="4320" w:hanging="360"/>
+      </w:pPr>
+      <w:rPr>
+        <w:rFonts w:ascii="Wingdings" w:hAnsi="Wingdings" w:hint="default"/>
+      </w:rPr>
+    </w:lvl>
+    <w:lvl w:ilvl="6" w:tplc="04090001" w:tentative="1">
+      <w:start w:val="1"/>
+      <w:numFmt w:val="bullet"/>
+      <w:lvlText w:val=""/>
+      <w:lvlJc w:val="left"/>
+      <w:pPr>
+        <w:ind w:left="5040" w:hanging="360"/>
+      </w:pPr>
+      <w:rPr>
+        <w:rFonts w:ascii="Symbol" w:hAnsi="Symbol" w:hint="default"/>
+      </w:rPr>
+    </w:lvl>
+    <w:lvl w:ilvl="7" w:tplc="04090003" w:tentative="1">
+      <w:start w:val="1"/>
+      <w:numFmt w:val="bullet"/>
+      <w:lvlText w:val="o"/>
+      <w:lvlJc w:val="left"/>
+      <w:pPr>
+        <w:ind w:left="5760" w:hanging="360"/>
+      </w:pPr>
+      <w:rPr>
+        <w:rFonts w:ascii="Courier New" w:hAnsi="Courier New" w:cs="Courier New" w:hint="default"/>
+      </w:rPr>
+    </w:lvl>
+    <w:lvl w:ilvl="8" w:tplc="04090005" w:tentative="1">
+      <w:start w:val="1"/>
+      <w:numFmt w:val="bullet"/>
+      <w:lvlText w:val=""/>
+      <w:lvlJc w:val="left"/>
+      <w:pPr>
+        <w:ind w:left="6480" w:hanging="360"/>
+      </w:pPr>
+      <w:rPr>
+        <w:rFonts w:ascii="Wingdings" w:hAnsi="Wingdings" w:hint="default"/>
+      </w:rPr>
+    </w:lvl>
+  </w:abstractNum>
+  <w:abstractNum w:abstractNumId="8" w15:restartNumberingAfterBreak="0">
+    <w:nsid w:val="4BFD7DB6"/>
+    <w:multiLevelType w:val="hybridMultilevel"/>
+    <w:tmpl w:val="ECAC3614"/>
+    <w:lvl w:ilvl="0" w:tplc="04090001">
+      <w:start w:val="1"/>
+      <w:numFmt w:val="bullet"/>
+      <w:lvlText w:val=""/>
+      <w:lvlJc w:val="left"/>
+      <w:pPr>
+        <w:ind w:left="720" w:hanging="360"/>
+      </w:pPr>
+      <w:rPr>
+        <w:rFonts w:ascii="Symbol" w:hAnsi="Symbol" w:hint="default"/>
+      </w:rPr>
+    </w:lvl>
+    <w:lvl w:ilvl="1" w:tplc="04090003" w:tentative="1">
+      <w:start w:val="1"/>
+      <w:numFmt w:val="bullet"/>
+      <w:lvlText w:val="o"/>
+      <w:lvlJc w:val="left"/>
+      <w:pPr>
+        <w:ind w:left="1440" w:hanging="360"/>
+      </w:pPr>
+      <w:rPr>
+        <w:rFonts w:ascii="Courier New" w:hAnsi="Courier New" w:cs="Courier New" w:hint="default"/>
+      </w:rPr>
+    </w:lvl>
+    <w:lvl w:ilvl="2" w:tplc="04090005" w:tentative="1">
+      <w:start w:val="1"/>
+      <w:numFmt w:val="bullet"/>
+      <w:lvlText w:val=""/>
+      <w:lvlJc w:val="left"/>
+      <w:pPr>
+        <w:ind w:left="2160" w:hanging="360"/>
+      </w:pPr>
+      <w:rPr>
+        <w:rFonts w:ascii="Wingdings" w:hAnsi="Wingdings" w:hint="default"/>
+      </w:rPr>
+    </w:lvl>
+    <w:lvl w:ilvl="3" w:tplc="04090001" w:tentative="1">
+      <w:start w:val="1"/>
+      <w:numFmt w:val="bullet"/>
+      <w:lvlText w:val=""/>
+      <w:lvlJc w:val="left"/>
+      <w:pPr>
+        <w:ind w:left="2880" w:hanging="360"/>
+      </w:pPr>
+      <w:rPr>
+        <w:rFonts w:ascii="Symbol" w:hAnsi="Symbol" w:hint="default"/>
+      </w:rPr>
+    </w:lvl>
+    <w:lvl w:ilvl="4" w:tplc="04090003" w:tentative="1">
+      <w:start w:val="1"/>
+      <w:numFmt w:val="bullet"/>
+      <w:lvlText w:val="o"/>
+      <w:lvlJc w:val="left"/>
+      <w:pPr>
+        <w:ind w:left="3600" w:hanging="360"/>
+      </w:pPr>
+      <w:rPr>
+        <w:rFonts w:ascii="Courier New" w:hAnsi="Courier New" w:cs="Courier New" w:hint="default"/>
+      </w:rPr>
+    </w:lvl>
+    <w:lvl w:ilvl="5" w:tplc="04090005" w:tentative="1">
+      <w:start w:val="1"/>
+      <w:numFmt w:val="bullet"/>
+      <w:lvlText w:val=""/>
+      <w:lvlJc w:val="left"/>
+      <w:pPr>
+        <w:ind w:left="4320" w:hanging="360"/>
+      </w:pPr>
+      <w:rPr>
+        <w:rFonts w:ascii="Wingdings" w:hAnsi="Wingdings" w:hint="default"/>
+      </w:rPr>
+    </w:lvl>
+    <w:lvl w:ilvl="6" w:tplc="04090001" w:tentative="1">
+      <w:start w:val="1"/>
+      <w:numFmt w:val="bullet"/>
+      <w:lvlText w:val=""/>
+      <w:lvlJc w:val="left"/>
+      <w:pPr>
+        <w:ind w:left="5040" w:hanging="360"/>
+      </w:pPr>
+      <w:rPr>
+        <w:rFonts w:ascii="Symbol" w:hAnsi="Symbol" w:hint="default"/>
+      </w:rPr>
+    </w:lvl>
+    <w:lvl w:ilvl="7" w:tplc="04090003" w:tentative="1">
+      <w:start w:val="1"/>
+      <w:numFmt w:val="bullet"/>
+      <w:lvlText w:val="o"/>
+      <w:lvlJc w:val="left"/>
+      <w:pPr>
+        <w:ind w:left="5760" w:hanging="360"/>
+      </w:pPr>
+      <w:rPr>
+        <w:rFonts w:ascii="Courier New" w:hAnsi="Courier New" w:cs="Courier New" w:hint="default"/>
+      </w:rPr>
+    </w:lvl>
+    <w:lvl w:ilvl="8" w:tplc="04090005" w:tentative="1">
+      <w:start w:val="1"/>
+      <w:numFmt w:val="bullet"/>
+      <w:lvlText w:val=""/>
+      <w:lvlJc w:val="left"/>
+      <w:pPr>
+        <w:ind w:left="6480" w:hanging="360"/>
+      </w:pPr>
+      <w:rPr>
+        <w:rFonts w:ascii="Wingdings" w:hAnsi="Wingdings" w:hint="default"/>
+      </w:rPr>
+    </w:lvl>
+  </w:abstractNum>
+  <w:abstractNum w:abstractNumId="9" w15:restartNumberingAfterBreak="0">
+    <w:nsid w:val="792E320F"/>
+    <w:multiLevelType w:val="hybridMultilevel"/>
+    <w:tmpl w:val="5D120A20"/>
+    <w:lvl w:ilvl="0" w:tplc="04090001">
+      <w:start w:val="1"/>
+      <w:numFmt w:val="bullet"/>
+      <w:lvlText w:val=""/>
+      <w:lvlJc w:val="left"/>
+      <w:pPr>
+        <w:ind w:left="1485" w:hanging="360"/>
+      </w:pPr>
+      <w:rPr>
+        <w:rFonts w:ascii="Symbol" w:hAnsi="Symbol" w:hint="default"/>
+      </w:rPr>
+    </w:lvl>
+    <w:lvl w:ilvl="1" w:tplc="04090003" w:tentative="1">
+      <w:start w:val="1"/>
+      <w:numFmt w:val="bullet"/>
+      <w:lvlText w:val="o"/>
+      <w:lvlJc w:val="left"/>
+      <w:pPr>
+        <w:ind w:left="2205" w:hanging="360"/>
+      </w:pPr>
+      <w:rPr>
+        <w:rFonts w:ascii="Courier New" w:hAnsi="Courier New" w:cs="Courier New" w:hint="default"/>
+      </w:rPr>
+    </w:lvl>
+    <w:lvl w:ilvl="2" w:tplc="04090005" w:tentative="1">
+      <w:start w:val="1"/>
+      <w:numFmt w:val="bullet"/>
+      <w:lvlText w:val=""/>
+      <w:lvlJc w:val="left"/>
+      <w:pPr>
+        <w:ind w:left="2925" w:hanging="360"/>
+      </w:pPr>
+      <w:rPr>
+        <w:rFonts w:ascii="Wingdings" w:hAnsi="Wingdings" w:hint="default"/>
+      </w:rPr>
+    </w:lvl>
+    <w:lvl w:ilvl="3" w:tplc="04090001" w:tentative="1">
+      <w:start w:val="1"/>
+      <w:numFmt w:val="bullet"/>
+      <w:lvlText w:val=""/>
+      <w:lvlJc w:val="left"/>
+      <w:pPr>
+        <w:ind w:left="3645" w:hanging="360"/>
+      </w:pPr>
+      <w:rPr>
+        <w:rFonts w:ascii="Symbol" w:hAnsi="Symbol" w:hint="default"/>
+      </w:rPr>
+    </w:lvl>
+    <w:lvl w:ilvl="4" w:tplc="04090003" w:tentative="1">
+      <w:start w:val="1"/>
+      <w:numFmt w:val="bullet"/>
+      <w:lvlText w:val="o"/>
+      <w:lvlJc w:val="left"/>
+      <w:pPr>
+        <w:ind w:left="4365" w:hanging="360"/>
+      </w:pPr>
+      <w:rPr>
+        <w:rFonts w:ascii="Courier New" w:hAnsi="Courier New" w:cs="Courier New" w:hint="default"/>
+      </w:rPr>
+    </w:lvl>
+    <w:lvl w:ilvl="5" w:tplc="04090005" w:tentative="1">
+      <w:start w:val="1"/>
+      <w:numFmt w:val="bullet"/>
+      <w:lvlText w:val=""/>
+      <w:lvlJc w:val="left"/>
+      <w:pPr>
+        <w:ind w:left="5085" w:hanging="360"/>
+      </w:pPr>
+      <w:rPr>
+        <w:rFonts w:ascii="Wingdings" w:hAnsi="Wingdings" w:hint="default"/>
+      </w:rPr>
+    </w:lvl>
+    <w:lvl w:ilvl="6" w:tplc="04090001" w:tentative="1">
+      <w:start w:val="1"/>
+      <w:numFmt w:val="bullet"/>
+      <w:lvlText w:val=""/>
+      <w:lvlJc w:val="left"/>
+      <w:pPr>
+        <w:ind w:left="5805" w:hanging="360"/>
+      </w:pPr>
+      <w:rPr>
+        <w:rFonts w:ascii="Symbol" w:hAnsi="Symbol" w:hint="default"/>
+      </w:rPr>
+    </w:lvl>
+    <w:lvl w:ilvl="7" w:tplc="04090003" w:tentative="1">
+      <w:start w:val="1"/>
+      <w:numFmt w:val="bullet"/>
+      <w:lvlText w:val="o"/>
+      <w:lvlJc w:val="left"/>
+      <w:pPr>
+        <w:ind w:left="6525" w:hanging="360"/>
+      </w:pPr>
+      <w:rPr>
+        <w:rFonts w:ascii="Courier New" w:hAnsi="Courier New" w:cs="Courier New" w:hint="default"/>
+      </w:rPr>
+    </w:lvl>
+    <w:lvl w:ilvl="8" w:tplc="04090005" w:tentative="1">
+      <w:start w:val="1"/>
+      <w:numFmt w:val="bullet"/>
+      <w:lvlText w:val=""/>
+      <w:lvlJc w:val="left"/>
+      <w:pPr>
+        <w:ind w:left="7245" w:hanging="360"/>
+      </w:pPr>
+      <w:rPr>
+        <w:rFonts w:ascii="Wingdings" w:hAnsi="Wingdings" w:hint="default"/>
+      </w:rPr>
+    </w:lvl>
+  </w:abstractNum>
+  <w:abstractNum w:abstractNumId="10" w15:restartNumberingAfterBreak="0">
     <w:nsid w:val="7E6B1272"/>
     <w:multiLevelType w:val="hybridMultilevel"/>
     <w:tmpl w:val="AC6E68AA"/>
@@ -1793,13 +2916,37 @@
     </w:lvl>
   </w:abstractNum>
   <w:num w:numId="1" w16cid:durableId="185606833">
+    <w:abstractNumId w:val="4"/>
+  </w:num>
+  <w:num w:numId="2" w16cid:durableId="708997412">
+    <w:abstractNumId w:val="10"/>
+  </w:num>
+  <w:num w:numId="3" w16cid:durableId="1864246549">
     <w:abstractNumId w:val="1"/>
   </w:num>
-  <w:num w:numId="2" w16cid:durableId="708997412">
+  <w:num w:numId="4" w16cid:durableId="1378047496">
+    <w:abstractNumId w:val="5"/>
+  </w:num>
+  <w:num w:numId="5" w16cid:durableId="1990285693">
+    <w:abstractNumId w:val="8"/>
+  </w:num>
+  <w:num w:numId="6" w16cid:durableId="1186794936">
+    <w:abstractNumId w:val="9"/>
+  </w:num>
+  <w:num w:numId="7" w16cid:durableId="969474879">
+    <w:abstractNumId w:val="7"/>
+  </w:num>
+  <w:num w:numId="8" w16cid:durableId="1904874777">
     <w:abstractNumId w:val="2"/>
   </w:num>
-  <w:num w:numId="3" w16cid:durableId="1864246549">
+  <w:num w:numId="9" w16cid:durableId="252327755">
     <w:abstractNumId w:val="0"/>
+  </w:num>
+  <w:num w:numId="10" w16cid:durableId="494884547">
+    <w:abstractNumId w:val="6"/>
+  </w:num>
+  <w:num w:numId="11" w16cid:durableId="706368848">
+    <w:abstractNumId w:val="3"/>
   </w:num>
 </w:numbering>
 </file>
@@ -2202,6 +3349,7 @@
   <w:style w:type="paragraph" w:default="1" w:styleId="Normal">
     <w:name w:val="Normal"/>
     <w:qFormat/>
+    <w:rsid w:val="002870E9"/>
   </w:style>
   <w:style w:type="character" w:default="1" w:styleId="DefaultParagraphFont">
     <w:name w:val="Default Paragraph Font"/>
@@ -2348,6 +3496,18 @@
     <w:rsid w:val="00DA2BC6"/>
     <w:rPr>
       <w:rFonts w:ascii="Times New Roman" w:eastAsia="Times New Roman" w:hAnsi="Times New Roman" w:cs="Times New Roman"/>
+    </w:rPr>
+  </w:style>
+  <w:style w:type="character" w:styleId="FollowedHyperlink">
+    <w:name w:val="FollowedHyperlink"/>
+    <w:basedOn w:val="DefaultParagraphFont"/>
+    <w:uiPriority w:val="99"/>
+    <w:semiHidden/>
+    <w:unhideWhenUsed/>
+    <w:rsid w:val="002870E9"/>
+    <w:rPr>
+      <w:color w:val="954F72" w:themeColor="followedHyperlink"/>
+      <w:u w:val="single"/>
     </w:rPr>
   </w:style>
 </w:styles>
